--- a/Docs/Appendix.docx
+++ b/Docs/Appendix.docx
@@ -160,27 +160,7 @@
           <w:sz w:val="28"/>
           <w:szCs w:val="28"/>
         </w:rPr>
-        <w:t xml:space="preserve"> </w:t>
-      </w:r>
-      <w:proofErr w:type="spellStart"/>
-      <w:r>
-        <w:rPr>
-          <w:rFonts w:eastAsia="Calibri" w:cstheme="minorHAnsi"/>
-          <w:b/>
-          <w:sz w:val="28"/>
-          <w:szCs w:val="28"/>
-        </w:rPr>
-        <w:t>Faddi</w:t>
-      </w:r>
-      <w:proofErr w:type="spellEnd"/>
-      <w:r>
-        <w:rPr>
-          <w:rFonts w:eastAsia="Calibri" w:cstheme="minorHAnsi"/>
-          <w:b/>
-          <w:sz w:val="28"/>
-          <w:szCs w:val="28"/>
-        </w:rPr>
-        <w:t xml:space="preserve"> – 253992</w:t>
+        <w:t xml:space="preserve"> Faddi – 253992</w:t>
       </w:r>
     </w:p>
     <w:p>
@@ -1198,8 +1178,12 @@
           <w:szCs w:val="36"/>
         </w:rPr>
         <w:sectPr>
-          <w:headerReference w:type="default" r:id="rId10"/>
-          <w:footerReference w:type="default" r:id="rId11"/>
+          <w:headerReference w:type="even" r:id="rId10"/>
+          <w:headerReference w:type="default" r:id="rId11"/>
+          <w:footerReference w:type="even" r:id="rId12"/>
+          <w:footerReference w:type="default" r:id="rId13"/>
+          <w:headerReference w:type="first" r:id="rId14"/>
+          <w:footerReference w:type="first" r:id="rId15"/>
           <w:pgSz w:w="11906" w:h="16838"/>
           <w:pgMar w:top="1440" w:right="1440" w:bottom="1440" w:left="1440" w:header="708" w:footer="708" w:gutter="0"/>
           <w:cols w:space="708"/>
@@ -2405,7 +2389,7 @@
     <w:p>
       <w:pPr>
         <w:sectPr>
-          <w:footerReference w:type="default" r:id="rId12"/>
+          <w:footerReference w:type="default" r:id="rId16"/>
           <w:pgSz w:w="11906" w:h="16838"/>
           <w:pgMar w:top="1440" w:right="1440" w:bottom="1440" w:left="1440" w:header="708" w:footer="708" w:gutter="0"/>
           <w:pgNumType w:start="1"/>
@@ -2510,7 +2494,7 @@
                     <pic:cNvPicPr/>
                   </pic:nvPicPr>
                   <pic:blipFill>
-                    <a:blip r:embed="rId13"/>
+                    <a:blip r:embed="rId17"/>
                     <a:stretch>
                       <a:fillRect/>
                     </a:stretch>
@@ -2633,7 +2617,7 @@
                     <pic:cNvPicPr/>
                   </pic:nvPicPr>
                   <pic:blipFill>
-                    <a:blip r:embed="rId14"/>
+                    <a:blip r:embed="rId18"/>
                     <a:stretch>
                       <a:fillRect/>
                     </a:stretch>
@@ -2768,7 +2752,7 @@
                     <pic:cNvPicPr/>
                   </pic:nvPicPr>
                   <pic:blipFill>
-                    <a:blip r:embed="rId15">
+                    <a:blip r:embed="rId19">
                       <a:extLst>
                         <a:ext uri="{28A0092B-C50C-407E-A947-70E740481C1C}">
                           <a14:useLocalDpi xmlns:a14="http://schemas.microsoft.com/office/drawing/2010/main"/>
@@ -2908,7 +2892,7 @@
                     <pic:cNvPicPr/>
                   </pic:nvPicPr>
                   <pic:blipFill>
-                    <a:blip r:embed="rId16">
+                    <a:blip r:embed="rId20">
                       <a:extLst>
                         <a:ext uri="{28A0092B-C50C-407E-A947-70E740481C1C}">
                           <a14:useLocalDpi xmlns:a14="http://schemas.microsoft.com/office/drawing/2010/main"/>
@@ -3043,7 +3027,7 @@
                     <pic:cNvPicPr/>
                   </pic:nvPicPr>
                   <pic:blipFill>
-                    <a:blip r:embed="rId17">
+                    <a:blip r:embed="rId21">
                       <a:extLst>
                         <a:ext uri="{28A0092B-C50C-407E-A947-70E740481C1C}">
                           <a14:useLocalDpi xmlns:a14="http://schemas.microsoft.com/office/drawing/2010/main"/>
@@ -3168,7 +3152,7 @@
                     <pic:cNvPicPr/>
                   </pic:nvPicPr>
                   <pic:blipFill>
-                    <a:blip r:embed="rId18"/>
+                    <a:blip r:embed="rId22"/>
                     <a:stretch>
                       <a:fillRect/>
                     </a:stretch>
@@ -5053,7 +5037,21 @@
                 <w:sz w:val="26"/>
                 <w:szCs w:val="26"/>
               </w:rPr>
-              <w:t>Dimensional modeling</w:t>
+              <w:t>Dimensional model</w:t>
+            </w:r>
+            <w:r>
+              <w:rPr>
+                <w:sz w:val="26"/>
+                <w:szCs w:val="26"/>
+              </w:rPr>
+              <w:t>l</w:t>
+            </w:r>
+            <w:r>
+              <w:rPr>
+                <w:sz w:val="26"/>
+                <w:szCs w:val="26"/>
+              </w:rPr>
+              <w:t>ing</w:t>
             </w:r>
           </w:p>
         </w:tc>
@@ -6293,7 +6291,21 @@
                 <w:sz w:val="26"/>
                 <w:szCs w:val="26"/>
               </w:rPr>
-              <w:t>SinglePlayer Api</w:t>
+              <w:t>Single</w:t>
+            </w:r>
+            <w:r>
+              <w:rPr>
+                <w:sz w:val="26"/>
+                <w:szCs w:val="26"/>
+              </w:rPr>
+              <w:t xml:space="preserve"> </w:t>
+            </w:r>
+            <w:r>
+              <w:rPr>
+                <w:sz w:val="26"/>
+                <w:szCs w:val="26"/>
+              </w:rPr>
+              <w:t>Player Api</w:t>
             </w:r>
           </w:p>
         </w:tc>
@@ -6355,7 +6367,21 @@
                 <w:sz w:val="26"/>
                 <w:szCs w:val="26"/>
               </w:rPr>
-              <w:t>SinglePlayer Client</w:t>
+              <w:t>Single</w:t>
+            </w:r>
+            <w:r>
+              <w:rPr>
+                <w:sz w:val="26"/>
+                <w:szCs w:val="26"/>
+              </w:rPr>
+              <w:t xml:space="preserve"> </w:t>
+            </w:r>
+            <w:r>
+              <w:rPr>
+                <w:sz w:val="26"/>
+                <w:szCs w:val="26"/>
+              </w:rPr>
+              <w:t>Player Client</w:t>
             </w:r>
           </w:p>
         </w:tc>
@@ -12159,23 +12185,21 @@
                 <w:sz w:val="26"/>
                 <w:szCs w:val="26"/>
               </w:rPr>
-              <w:t xml:space="preserve"> for </w:t>
-            </w:r>
-            <w:proofErr w:type="spellStart"/>
-            <w:r>
-              <w:rPr>
-                <w:sz w:val="26"/>
-                <w:szCs w:val="26"/>
-              </w:rPr>
-              <w:t>singleplayer</w:t>
-            </w:r>
-            <w:proofErr w:type="spellEnd"/>
-            <w:r>
-              <w:rPr>
-                <w:sz w:val="26"/>
-                <w:szCs w:val="26"/>
-              </w:rPr>
-              <w:t xml:space="preserve"> save and retrieve</w:t>
+              <w:t xml:space="preserve"> for single</w:t>
+            </w:r>
+            <w:r>
+              <w:rPr>
+                <w:sz w:val="26"/>
+                <w:szCs w:val="26"/>
+              </w:rPr>
+              <w:t xml:space="preserve"> </w:t>
+            </w:r>
+            <w:r>
+              <w:rPr>
+                <w:sz w:val="26"/>
+                <w:szCs w:val="26"/>
+              </w:rPr>
+              <w:t>player save and retrieve</w:t>
             </w:r>
           </w:p>
         </w:tc>
@@ -12605,21 +12629,26 @@
                 <w:szCs w:val="26"/>
               </w:rPr>
             </w:pPr>
-            <w:proofErr w:type="spellStart"/>
-            <w:r>
-              <w:rPr>
-                <w:sz w:val="26"/>
-                <w:szCs w:val="26"/>
-              </w:rPr>
-              <w:t>SinglePlayer</w:t>
-            </w:r>
-            <w:proofErr w:type="spellEnd"/>
-            <w:r>
-              <w:rPr>
-                <w:sz w:val="26"/>
-                <w:szCs w:val="26"/>
-              </w:rPr>
-              <w:t xml:space="preserve"> Client</w:t>
+            <w:r>
+              <w:rPr>
+                <w:sz w:val="26"/>
+                <w:szCs w:val="26"/>
+              </w:rPr>
+              <w:t>Single</w:t>
+            </w:r>
+            <w:r>
+              <w:rPr>
+                <w:sz w:val="26"/>
+                <w:szCs w:val="26"/>
+              </w:rPr>
+              <w:t xml:space="preserve"> </w:t>
+            </w:r>
+            <w:r>
+              <w:rPr>
+                <w:sz w:val="26"/>
+                <w:szCs w:val="26"/>
+              </w:rPr>
+              <w:t>Player Client</w:t>
             </w:r>
           </w:p>
         </w:tc>
@@ -13001,23 +13030,21 @@
                 <w:sz w:val="26"/>
                 <w:szCs w:val="26"/>
               </w:rPr>
-              <w:t xml:space="preserve"> for </w:t>
-            </w:r>
-            <w:proofErr w:type="spellStart"/>
-            <w:r>
-              <w:rPr>
-                <w:sz w:val="26"/>
-                <w:szCs w:val="26"/>
-              </w:rPr>
-              <w:t>singleplayer</w:t>
-            </w:r>
-            <w:proofErr w:type="spellEnd"/>
-            <w:r>
-              <w:rPr>
-                <w:sz w:val="26"/>
-                <w:szCs w:val="26"/>
-              </w:rPr>
-              <w:t xml:space="preserve"> save and retrieve</w:t>
+              <w:t xml:space="preserve"> for single</w:t>
+            </w:r>
+            <w:r>
+              <w:rPr>
+                <w:sz w:val="26"/>
+                <w:szCs w:val="26"/>
+              </w:rPr>
+              <w:t xml:space="preserve"> </w:t>
+            </w:r>
+            <w:r>
+              <w:rPr>
+                <w:sz w:val="26"/>
+                <w:szCs w:val="26"/>
+              </w:rPr>
+              <w:t>player save and retrieve</w:t>
             </w:r>
           </w:p>
         </w:tc>
@@ -13720,21 +13747,26 @@
                 <w:szCs w:val="26"/>
               </w:rPr>
             </w:pPr>
-            <w:proofErr w:type="spellStart"/>
-            <w:r>
-              <w:rPr>
-                <w:sz w:val="26"/>
-                <w:szCs w:val="26"/>
-              </w:rPr>
-              <w:t>SinglePlayer</w:t>
-            </w:r>
-            <w:proofErr w:type="spellEnd"/>
-            <w:r>
-              <w:rPr>
-                <w:sz w:val="26"/>
-                <w:szCs w:val="26"/>
-              </w:rPr>
-              <w:t xml:space="preserve"> Client</w:t>
+            <w:r>
+              <w:rPr>
+                <w:sz w:val="26"/>
+                <w:szCs w:val="26"/>
+              </w:rPr>
+              <w:t>Single</w:t>
+            </w:r>
+            <w:r>
+              <w:rPr>
+                <w:sz w:val="26"/>
+                <w:szCs w:val="26"/>
+              </w:rPr>
+              <w:t xml:space="preserve"> </w:t>
+            </w:r>
+            <w:r>
+              <w:rPr>
+                <w:sz w:val="26"/>
+                <w:szCs w:val="26"/>
+              </w:rPr>
+              <w:t>Player Client</w:t>
             </w:r>
           </w:p>
         </w:tc>
@@ -14173,13 +14205,235 @@
                 <w:szCs w:val="26"/>
               </w:rPr>
             </w:pPr>
+            <w:r>
+              <w:rPr>
+                <w:sz w:val="26"/>
+                <w:szCs w:val="26"/>
+              </w:rPr>
+              <w:t>Project</w:t>
+            </w:r>
+            <w:r>
+              <w:rPr>
+                <w:sz w:val="26"/>
+                <w:szCs w:val="26"/>
+              </w:rPr>
+              <w:t xml:space="preserve"> </w:t>
+            </w:r>
+            <w:r>
+              <w:rPr>
+                <w:sz w:val="26"/>
+                <w:szCs w:val="26"/>
+              </w:rPr>
+              <w:t>Report - Domain entities</w:t>
+            </w:r>
+          </w:p>
+        </w:tc>
+        <w:tc>
+          <w:tcPr>
+            <w:tcW w:w="3005" w:type="dxa"/>
+          </w:tcPr>
+          <w:p>
+            <w:pPr>
+              <w:rPr>
+                <w:sz w:val="26"/>
+                <w:szCs w:val="26"/>
+              </w:rPr>
+            </w:pPr>
+            <w:r>
+              <w:rPr>
+                <w:sz w:val="26"/>
+                <w:szCs w:val="26"/>
+              </w:rPr>
+              <w:t>4</w:t>
+            </w:r>
+          </w:p>
+        </w:tc>
+        <w:tc>
+          <w:tcPr>
+            <w:tcW w:w="3006" w:type="dxa"/>
+          </w:tcPr>
+          <w:p>
+            <w:pPr>
+              <w:rPr>
+                <w:sz w:val="26"/>
+                <w:szCs w:val="26"/>
+              </w:rPr>
+            </w:pPr>
+            <w:r>
+              <w:rPr>
+                <w:sz w:val="26"/>
+                <w:szCs w:val="26"/>
+              </w:rPr>
+              <w:t>Done</w:t>
+            </w:r>
+          </w:p>
+        </w:tc>
+      </w:tr>
+      <w:tr>
+        <w:tc>
+          <w:tcPr>
+            <w:tcW w:w="3005" w:type="dxa"/>
+          </w:tcPr>
+          <w:p>
+            <w:pPr>
+              <w:rPr>
+                <w:sz w:val="26"/>
+                <w:szCs w:val="26"/>
+              </w:rPr>
+            </w:pPr>
+            <w:r>
+              <w:rPr>
+                <w:sz w:val="26"/>
+                <w:szCs w:val="26"/>
+              </w:rPr>
+              <w:lastRenderedPageBreak/>
+              <w:t>Project</w:t>
+            </w:r>
+            <w:r>
+              <w:rPr>
+                <w:sz w:val="26"/>
+                <w:szCs w:val="26"/>
+              </w:rPr>
+              <w:t xml:space="preserve"> </w:t>
+            </w:r>
+            <w:r>
+              <w:rPr>
+                <w:sz w:val="26"/>
+                <w:szCs w:val="26"/>
+              </w:rPr>
+              <w:t>Report - Domain model</w:t>
+            </w:r>
+          </w:p>
+        </w:tc>
+        <w:tc>
+          <w:tcPr>
+            <w:tcW w:w="3005" w:type="dxa"/>
+          </w:tcPr>
+          <w:p>
+            <w:pPr>
+              <w:rPr>
+                <w:sz w:val="26"/>
+                <w:szCs w:val="26"/>
+              </w:rPr>
+            </w:pPr>
+            <w:r>
+              <w:rPr>
+                <w:sz w:val="26"/>
+                <w:szCs w:val="26"/>
+              </w:rPr>
+              <w:t>4</w:t>
+            </w:r>
+          </w:p>
+        </w:tc>
+        <w:tc>
+          <w:tcPr>
+            <w:tcW w:w="3006" w:type="dxa"/>
+          </w:tcPr>
+          <w:p>
+            <w:pPr>
+              <w:rPr>
+                <w:sz w:val="26"/>
+                <w:szCs w:val="26"/>
+              </w:rPr>
+            </w:pPr>
+            <w:r>
+              <w:rPr>
+                <w:sz w:val="26"/>
+                <w:szCs w:val="26"/>
+              </w:rPr>
+              <w:t>Done</w:t>
+            </w:r>
+          </w:p>
+        </w:tc>
+      </w:tr>
+      <w:tr>
+        <w:tc>
+          <w:tcPr>
+            <w:tcW w:w="3005" w:type="dxa"/>
+          </w:tcPr>
+          <w:p>
+            <w:pPr>
+              <w:rPr>
+                <w:sz w:val="26"/>
+                <w:szCs w:val="26"/>
+              </w:rPr>
+            </w:pPr>
+            <w:r>
+              <w:rPr>
+                <w:sz w:val="26"/>
+                <w:szCs w:val="26"/>
+              </w:rPr>
+              <w:t>Score recycle view implementation</w:t>
+            </w:r>
+          </w:p>
+        </w:tc>
+        <w:tc>
+          <w:tcPr>
+            <w:tcW w:w="3005" w:type="dxa"/>
+          </w:tcPr>
+          <w:p>
+            <w:pPr>
+              <w:rPr>
+                <w:sz w:val="26"/>
+                <w:szCs w:val="26"/>
+              </w:rPr>
+            </w:pPr>
+            <w:r>
+              <w:rPr>
+                <w:sz w:val="26"/>
+                <w:szCs w:val="26"/>
+              </w:rPr>
+              <w:t>5</w:t>
+            </w:r>
+          </w:p>
+        </w:tc>
+        <w:tc>
+          <w:tcPr>
+            <w:tcW w:w="3006" w:type="dxa"/>
+          </w:tcPr>
+          <w:p>
+            <w:pPr>
+              <w:rPr>
+                <w:sz w:val="26"/>
+                <w:szCs w:val="26"/>
+              </w:rPr>
+            </w:pPr>
+            <w:r>
+              <w:rPr>
+                <w:sz w:val="26"/>
+                <w:szCs w:val="26"/>
+              </w:rPr>
+              <w:t>Done</w:t>
+            </w:r>
+          </w:p>
+        </w:tc>
+      </w:tr>
+      <w:tr>
+        <w:tc>
+          <w:tcPr>
+            <w:tcW w:w="3005" w:type="dxa"/>
+          </w:tcPr>
+          <w:p>
+            <w:pPr>
+              <w:rPr>
+                <w:sz w:val="26"/>
+                <w:szCs w:val="26"/>
+              </w:rPr>
+            </w:pPr>
+            <w:r>
+              <w:rPr>
+                <w:sz w:val="26"/>
+                <w:szCs w:val="26"/>
+              </w:rPr>
+              <w:t xml:space="preserve">Basic retrofit </w:t>
+            </w:r>
             <w:proofErr w:type="spellStart"/>
             <w:r>
               <w:rPr>
                 <w:sz w:val="26"/>
                 <w:szCs w:val="26"/>
               </w:rPr>
-              <w:t>ProjectReport</w:t>
+              <w:t>mvvm</w:t>
             </w:r>
             <w:proofErr w:type="spellEnd"/>
             <w:r>
@@ -14187,27 +14441,27 @@
                 <w:sz w:val="26"/>
                 <w:szCs w:val="26"/>
               </w:rPr>
-              <w:t xml:space="preserve"> - Domain entities</w:t>
-            </w:r>
-          </w:p>
-        </w:tc>
-        <w:tc>
-          <w:tcPr>
-            <w:tcW w:w="3005" w:type="dxa"/>
-          </w:tcPr>
-          <w:p>
-            <w:pPr>
-              <w:rPr>
-                <w:sz w:val="26"/>
-                <w:szCs w:val="26"/>
-              </w:rPr>
-            </w:pPr>
-            <w:r>
-              <w:rPr>
-                <w:sz w:val="26"/>
-                <w:szCs w:val="26"/>
-              </w:rPr>
-              <w:t>4</w:t>
+              <w:t xml:space="preserve"> implantation</w:t>
+            </w:r>
+          </w:p>
+        </w:tc>
+        <w:tc>
+          <w:tcPr>
+            <w:tcW w:w="3005" w:type="dxa"/>
+          </w:tcPr>
+          <w:p>
+            <w:pPr>
+              <w:rPr>
+                <w:sz w:val="26"/>
+                <w:szCs w:val="26"/>
+              </w:rPr>
+            </w:pPr>
+            <w:r>
+              <w:rPr>
+                <w:sz w:val="26"/>
+                <w:szCs w:val="26"/>
+              </w:rPr>
+              <w:t>25</w:t>
             </w:r>
           </w:p>
         </w:tc>
@@ -14227,6 +14481,68 @@
                 <w:sz w:val="26"/>
                 <w:szCs w:val="26"/>
               </w:rPr>
+              <w:t>Not implemented</w:t>
+            </w:r>
+          </w:p>
+        </w:tc>
+      </w:tr>
+      <w:tr>
+        <w:tc>
+          <w:tcPr>
+            <w:tcW w:w="3005" w:type="dxa"/>
+          </w:tcPr>
+          <w:p>
+            <w:pPr>
+              <w:rPr>
+                <w:sz w:val="26"/>
+                <w:szCs w:val="26"/>
+              </w:rPr>
+            </w:pPr>
+            <w:r>
+              <w:rPr>
+                <w:sz w:val="26"/>
+                <w:szCs w:val="26"/>
+              </w:rPr>
+              <w:t>Rich picture</w:t>
+            </w:r>
+          </w:p>
+        </w:tc>
+        <w:tc>
+          <w:tcPr>
+            <w:tcW w:w="3005" w:type="dxa"/>
+          </w:tcPr>
+          <w:p>
+            <w:pPr>
+              <w:rPr>
+                <w:sz w:val="26"/>
+                <w:szCs w:val="26"/>
+              </w:rPr>
+            </w:pPr>
+            <w:r>
+              <w:rPr>
+                <w:sz w:val="26"/>
+                <w:szCs w:val="26"/>
+              </w:rPr>
+              <w:t>5</w:t>
+            </w:r>
+          </w:p>
+        </w:tc>
+        <w:tc>
+          <w:tcPr>
+            <w:tcW w:w="3006" w:type="dxa"/>
+          </w:tcPr>
+          <w:p>
+            <w:pPr>
+              <w:rPr>
+                <w:sz w:val="26"/>
+                <w:szCs w:val="26"/>
+              </w:rPr>
+            </w:pPr>
+            <w:r>
+              <w:rPr>
+                <w:sz w:val="26"/>
+                <w:szCs w:val="26"/>
+              </w:rPr>
               <w:t>Done</w:t>
             </w:r>
           </w:p>
@@ -14244,42 +14560,32 @@
                 <w:szCs w:val="26"/>
               </w:rPr>
             </w:pPr>
-            <w:proofErr w:type="spellStart"/>
-            <w:r>
-              <w:rPr>
-                <w:sz w:val="26"/>
-                <w:szCs w:val="26"/>
-              </w:rPr>
-              <w:lastRenderedPageBreak/>
-              <w:t>ProjectReport</w:t>
-            </w:r>
-            <w:proofErr w:type="spellEnd"/>
-            <w:r>
-              <w:rPr>
-                <w:sz w:val="26"/>
-                <w:szCs w:val="26"/>
-              </w:rPr>
-              <w:t xml:space="preserve"> - Domain model</w:t>
-            </w:r>
-          </w:p>
-        </w:tc>
-        <w:tc>
-          <w:tcPr>
-            <w:tcW w:w="3005" w:type="dxa"/>
-          </w:tcPr>
-          <w:p>
-            <w:pPr>
-              <w:rPr>
-                <w:sz w:val="26"/>
-                <w:szCs w:val="26"/>
-              </w:rPr>
-            </w:pPr>
-            <w:r>
-              <w:rPr>
-                <w:sz w:val="26"/>
-                <w:szCs w:val="26"/>
-              </w:rPr>
-              <w:t>4</w:t>
+            <w:r>
+              <w:rPr>
+                <w:sz w:val="26"/>
+                <w:szCs w:val="26"/>
+              </w:rPr>
+              <w:t>Acronyms and abbreviations</w:t>
+            </w:r>
+          </w:p>
+        </w:tc>
+        <w:tc>
+          <w:tcPr>
+            <w:tcW w:w="3005" w:type="dxa"/>
+          </w:tcPr>
+          <w:p>
+            <w:pPr>
+              <w:rPr>
+                <w:sz w:val="26"/>
+                <w:szCs w:val="26"/>
+              </w:rPr>
+            </w:pPr>
+            <w:r>
+              <w:rPr>
+                <w:sz w:val="26"/>
+                <w:szCs w:val="26"/>
+              </w:rPr>
+              <w:t>3</w:t>
             </w:r>
           </w:p>
         </w:tc>
@@ -14321,27 +14627,27 @@
                 <w:sz w:val="26"/>
                 <w:szCs w:val="26"/>
               </w:rPr>
-              <w:t>Score recycle view implementation</w:t>
-            </w:r>
-          </w:p>
-        </w:tc>
-        <w:tc>
-          <w:tcPr>
-            <w:tcW w:w="3005" w:type="dxa"/>
-          </w:tcPr>
-          <w:p>
-            <w:pPr>
-              <w:rPr>
-                <w:sz w:val="26"/>
-                <w:szCs w:val="26"/>
-              </w:rPr>
-            </w:pPr>
-            <w:r>
-              <w:rPr>
-                <w:sz w:val="26"/>
-                <w:szCs w:val="26"/>
-              </w:rPr>
-              <w:t>5</w:t>
+              <w:t>Choice of technologies description</w:t>
+            </w:r>
+          </w:p>
+        </w:tc>
+        <w:tc>
+          <w:tcPr>
+            <w:tcW w:w="3005" w:type="dxa"/>
+          </w:tcPr>
+          <w:p>
+            <w:pPr>
+              <w:rPr>
+                <w:sz w:val="26"/>
+                <w:szCs w:val="26"/>
+              </w:rPr>
+            </w:pPr>
+            <w:r>
+              <w:rPr>
+                <w:sz w:val="26"/>
+                <w:szCs w:val="26"/>
+              </w:rPr>
+              <w:t>1</w:t>
             </w:r>
           </w:p>
         </w:tc>
@@ -14383,281 +14689,15 @@
                 <w:sz w:val="26"/>
                 <w:szCs w:val="26"/>
               </w:rPr>
-              <w:t xml:space="preserve">Basic retrofit </w:t>
-            </w:r>
-            <w:proofErr w:type="spellStart"/>
-            <w:r>
-              <w:rPr>
-                <w:sz w:val="26"/>
-                <w:szCs w:val="26"/>
-              </w:rPr>
-              <w:t>mvvm</w:t>
-            </w:r>
-            <w:proofErr w:type="spellEnd"/>
-            <w:r>
-              <w:rPr>
-                <w:sz w:val="26"/>
-                <w:szCs w:val="26"/>
-              </w:rPr>
-              <w:t xml:space="preserve"> implantation</w:t>
-            </w:r>
-          </w:p>
-        </w:tc>
-        <w:tc>
-          <w:tcPr>
-            <w:tcW w:w="3005" w:type="dxa"/>
-          </w:tcPr>
-          <w:p>
-            <w:pPr>
-              <w:rPr>
-                <w:sz w:val="26"/>
-                <w:szCs w:val="26"/>
-              </w:rPr>
-            </w:pPr>
-            <w:r>
-              <w:rPr>
-                <w:sz w:val="26"/>
-                <w:szCs w:val="26"/>
-              </w:rPr>
-              <w:t>25</w:t>
-            </w:r>
-          </w:p>
-        </w:tc>
-        <w:tc>
-          <w:tcPr>
-            <w:tcW w:w="3006" w:type="dxa"/>
-          </w:tcPr>
-          <w:p>
-            <w:pPr>
-              <w:rPr>
-                <w:sz w:val="26"/>
-                <w:szCs w:val="26"/>
-              </w:rPr>
-            </w:pPr>
-            <w:r>
-              <w:rPr>
-                <w:sz w:val="26"/>
-                <w:szCs w:val="26"/>
-              </w:rPr>
-              <w:t>Not implemented</w:t>
-            </w:r>
-          </w:p>
-        </w:tc>
-      </w:tr>
-      <w:tr>
-        <w:tc>
-          <w:tcPr>
-            <w:tcW w:w="3005" w:type="dxa"/>
-          </w:tcPr>
-          <w:p>
-            <w:pPr>
-              <w:rPr>
-                <w:sz w:val="26"/>
-                <w:szCs w:val="26"/>
-              </w:rPr>
-            </w:pPr>
-            <w:r>
-              <w:rPr>
-                <w:sz w:val="26"/>
-                <w:szCs w:val="26"/>
-              </w:rPr>
-              <w:t>Rich picture</w:t>
-            </w:r>
-          </w:p>
-        </w:tc>
-        <w:tc>
-          <w:tcPr>
-            <w:tcW w:w="3005" w:type="dxa"/>
-          </w:tcPr>
-          <w:p>
-            <w:pPr>
-              <w:rPr>
-                <w:sz w:val="26"/>
-                <w:szCs w:val="26"/>
-              </w:rPr>
-            </w:pPr>
-            <w:r>
-              <w:rPr>
-                <w:sz w:val="26"/>
-                <w:szCs w:val="26"/>
-              </w:rPr>
-              <w:t>5</w:t>
-            </w:r>
-          </w:p>
-        </w:tc>
-        <w:tc>
-          <w:tcPr>
-            <w:tcW w:w="3006" w:type="dxa"/>
-          </w:tcPr>
-          <w:p>
-            <w:pPr>
-              <w:rPr>
-                <w:sz w:val="26"/>
-                <w:szCs w:val="26"/>
-              </w:rPr>
-            </w:pPr>
-            <w:r>
-              <w:rPr>
-                <w:sz w:val="26"/>
-                <w:szCs w:val="26"/>
-              </w:rPr>
-              <w:t>Done</w:t>
-            </w:r>
-          </w:p>
-        </w:tc>
-      </w:tr>
-      <w:tr>
-        <w:tc>
-          <w:tcPr>
-            <w:tcW w:w="3005" w:type="dxa"/>
-          </w:tcPr>
-          <w:p>
-            <w:pPr>
-              <w:rPr>
-                <w:sz w:val="26"/>
-                <w:szCs w:val="26"/>
-              </w:rPr>
-            </w:pPr>
-            <w:r>
-              <w:rPr>
-                <w:sz w:val="26"/>
-                <w:szCs w:val="26"/>
-              </w:rPr>
-              <w:t>Acronyms and abbreviations</w:t>
-            </w:r>
-          </w:p>
-        </w:tc>
-        <w:tc>
-          <w:tcPr>
-            <w:tcW w:w="3005" w:type="dxa"/>
-          </w:tcPr>
-          <w:p>
-            <w:pPr>
-              <w:rPr>
-                <w:sz w:val="26"/>
-                <w:szCs w:val="26"/>
-              </w:rPr>
-            </w:pPr>
-            <w:r>
-              <w:rPr>
-                <w:sz w:val="26"/>
-                <w:szCs w:val="26"/>
-              </w:rPr>
-              <w:t>3</w:t>
-            </w:r>
-          </w:p>
-        </w:tc>
-        <w:tc>
-          <w:tcPr>
-            <w:tcW w:w="3006" w:type="dxa"/>
-          </w:tcPr>
-          <w:p>
-            <w:pPr>
-              <w:rPr>
-                <w:sz w:val="26"/>
-                <w:szCs w:val="26"/>
-              </w:rPr>
-            </w:pPr>
-            <w:r>
-              <w:rPr>
-                <w:sz w:val="26"/>
-                <w:szCs w:val="26"/>
-              </w:rPr>
-              <w:t>Done</w:t>
-            </w:r>
-          </w:p>
-        </w:tc>
-      </w:tr>
-      <w:tr>
-        <w:tc>
-          <w:tcPr>
-            <w:tcW w:w="3005" w:type="dxa"/>
-          </w:tcPr>
-          <w:p>
-            <w:pPr>
-              <w:rPr>
-                <w:sz w:val="26"/>
-                <w:szCs w:val="26"/>
-              </w:rPr>
-            </w:pPr>
-            <w:r>
-              <w:rPr>
-                <w:sz w:val="26"/>
-                <w:szCs w:val="26"/>
-              </w:rPr>
-              <w:t>Choice of technologies description</w:t>
-            </w:r>
-          </w:p>
-        </w:tc>
-        <w:tc>
-          <w:tcPr>
-            <w:tcW w:w="3005" w:type="dxa"/>
-          </w:tcPr>
-          <w:p>
-            <w:pPr>
-              <w:rPr>
-                <w:sz w:val="26"/>
-                <w:szCs w:val="26"/>
-              </w:rPr>
-            </w:pPr>
-            <w:r>
-              <w:rPr>
-                <w:sz w:val="26"/>
-                <w:szCs w:val="26"/>
-              </w:rPr>
-              <w:t>1</w:t>
-            </w:r>
-          </w:p>
-        </w:tc>
-        <w:tc>
-          <w:tcPr>
-            <w:tcW w:w="3006" w:type="dxa"/>
-          </w:tcPr>
-          <w:p>
-            <w:pPr>
-              <w:rPr>
-                <w:sz w:val="26"/>
-                <w:szCs w:val="26"/>
-              </w:rPr>
-            </w:pPr>
-            <w:r>
-              <w:rPr>
-                <w:sz w:val="26"/>
-                <w:szCs w:val="26"/>
-              </w:rPr>
-              <w:t>Done</w:t>
-            </w:r>
-          </w:p>
-        </w:tc>
-      </w:tr>
-      <w:tr>
-        <w:tc>
-          <w:tcPr>
-            <w:tcW w:w="3005" w:type="dxa"/>
-          </w:tcPr>
-          <w:p>
-            <w:pPr>
-              <w:rPr>
-                <w:sz w:val="26"/>
-                <w:szCs w:val="26"/>
-              </w:rPr>
-            </w:pPr>
-            <w:r>
-              <w:rPr>
-                <w:sz w:val="26"/>
-                <w:szCs w:val="26"/>
-              </w:rPr>
               <w:t xml:space="preserve">Dimensional </w:t>
             </w:r>
-            <w:proofErr w:type="spellStart"/>
-            <w:r>
-              <w:rPr>
-                <w:sz w:val="26"/>
-                <w:szCs w:val="26"/>
-              </w:rPr>
-              <w:t>modeling</w:t>
-            </w:r>
-            <w:proofErr w:type="spellEnd"/>
+            <w:r>
+              <w:rPr>
+                <w:sz w:val="26"/>
+                <w:szCs w:val="26"/>
+              </w:rPr>
+              <w:t>modelling</w:t>
+            </w:r>
           </w:p>
         </w:tc>
         <w:tc>
@@ -17414,7 +17454,7 @@
                     </pic:cNvPicPr>
                   </pic:nvPicPr>
                   <pic:blipFill>
-                    <a:blip r:embed="rId19">
+                    <a:blip r:embed="rId23">
                       <a:extLst>
                         <a:ext uri="{28A0092B-C50C-407E-A947-70E740481C1C}">
                           <a14:useLocalDpi xmlns:a14="http://schemas.microsoft.com/office/drawing/2010/main"/>
@@ -17486,6 +17526,16 @@
   <w:p>
     <w:pPr>
       <w:pStyle w:val="Footer"/>
+    </w:pPr>
+  </w:p>
+</w:ftr>
+</file>
+
+<file path=word/footer2.xml><?xml version="1.0" encoding="utf-8"?>
+<w:ftr xmlns:wpc="http://schemas.microsoft.com/office/word/2010/wordprocessingCanvas" xmlns:cx="http://schemas.microsoft.com/office/drawing/2014/chartex" xmlns:cx1="http://schemas.microsoft.com/office/drawing/2015/9/8/chartex" xmlns:cx2="http://schemas.microsoft.com/office/drawing/2015/10/21/chartex" xmlns:cx3="http://schemas.microsoft.com/office/drawing/2016/5/9/chartex" xmlns:cx4="http://schemas.microsoft.com/office/drawing/2016/5/10/chartex" xmlns:cx5="http://schemas.microsoft.com/office/drawing/2016/5/11/chartex" xmlns:cx6="http://schemas.microsoft.com/office/drawing/2016/5/12/chartex" xmlns:cx7="http://schemas.microsoft.com/office/drawing/2016/5/13/chartex" xmlns:cx8="http://schemas.microsoft.com/office/drawing/2016/5/14/chartex" xmlns:mc="http://schemas.openxmlformats.org/markup-compatibility/2006" xmlns:aink="http://schemas.microsoft.com/office/drawing/2016/ink" xmlns:am3d="http://schemas.microsoft.com/office/drawing/2017/model3d" xmlns:o="urn:schemas-microsoft-com:office:office" xmlns:r="http://schemas.openxmlformats.org/officeDocument/2006/relationships" xmlns:m="http://schemas.openxmlformats.org/officeDocument/2006/math" xmlns:v="urn:schemas-microsoft-com:vml" xmlns:wp14="http://schemas.microsoft.com/office/word/2010/wordprocessingDrawing" xmlns:wp="http://schemas.openxmlformats.org/drawingml/2006/wordprocessingDrawing" xmlns:w10="urn:schemas-microsoft-com:office:word" xmlns:w="http://schemas.openxmlformats.org/wordprocessingml/2006/main" xmlns:w14="http://schemas.microsoft.com/office/word/2010/wordml" xmlns:w15="http://schemas.microsoft.com/office/word/2012/wordml" xmlns:w16cid="http://schemas.microsoft.com/office/word/2016/wordml/cid" xmlns:w16se="http://schemas.microsoft.com/office/word/2015/wordml/symex" xmlns:wpg="http://schemas.microsoft.com/office/word/2010/wordprocessingGroup" xmlns:wpi="http://schemas.microsoft.com/office/word/2010/wordprocessingInk" xmlns:wne="http://schemas.microsoft.com/office/word/2006/wordml" xmlns:wps="http://schemas.microsoft.com/office/word/2010/wordprocessingShape" mc:Ignorable="w14 w15 w16se w16cid wp14">
+  <w:p>
+    <w:pPr>
+      <w:pStyle w:val="Footer"/>
       <w:jc w:val="right"/>
     </w:pPr>
   </w:p>
@@ -17497,7 +17547,17 @@
 </w:ftr>
 </file>
 
-<file path=word/footer2.xml><?xml version="1.0" encoding="utf-8"?>
+<file path=word/footer3.xml><?xml version="1.0" encoding="utf-8"?>
+<w:ftr xmlns:wpc="http://schemas.microsoft.com/office/word/2010/wordprocessingCanvas" xmlns:cx="http://schemas.microsoft.com/office/drawing/2014/chartex" xmlns:cx1="http://schemas.microsoft.com/office/drawing/2015/9/8/chartex" xmlns:cx2="http://schemas.microsoft.com/office/drawing/2015/10/21/chartex" xmlns:cx3="http://schemas.microsoft.com/office/drawing/2016/5/9/chartex" xmlns:cx4="http://schemas.microsoft.com/office/drawing/2016/5/10/chartex" xmlns:cx5="http://schemas.microsoft.com/office/drawing/2016/5/11/chartex" xmlns:cx6="http://schemas.microsoft.com/office/drawing/2016/5/12/chartex" xmlns:cx7="http://schemas.microsoft.com/office/drawing/2016/5/13/chartex" xmlns:cx8="http://schemas.microsoft.com/office/drawing/2016/5/14/chartex" xmlns:mc="http://schemas.openxmlformats.org/markup-compatibility/2006" xmlns:aink="http://schemas.microsoft.com/office/drawing/2016/ink" xmlns:am3d="http://schemas.microsoft.com/office/drawing/2017/model3d" xmlns:o="urn:schemas-microsoft-com:office:office" xmlns:r="http://schemas.openxmlformats.org/officeDocument/2006/relationships" xmlns:m="http://schemas.openxmlformats.org/officeDocument/2006/math" xmlns:v="urn:schemas-microsoft-com:vml" xmlns:wp14="http://schemas.microsoft.com/office/word/2010/wordprocessingDrawing" xmlns:wp="http://schemas.openxmlformats.org/drawingml/2006/wordprocessingDrawing" xmlns:w10="urn:schemas-microsoft-com:office:word" xmlns:w="http://schemas.openxmlformats.org/wordprocessingml/2006/main" xmlns:w14="http://schemas.microsoft.com/office/word/2010/wordml" xmlns:w15="http://schemas.microsoft.com/office/word/2012/wordml" xmlns:w16cid="http://schemas.microsoft.com/office/word/2016/wordml/cid" xmlns:w16se="http://schemas.microsoft.com/office/word/2015/wordml/symex" xmlns:wpg="http://schemas.microsoft.com/office/word/2010/wordprocessingGroup" xmlns:wpi="http://schemas.microsoft.com/office/word/2010/wordprocessingInk" xmlns:wne="http://schemas.microsoft.com/office/word/2006/wordml" xmlns:wps="http://schemas.microsoft.com/office/word/2010/wordprocessingShape" mc:Ignorable="w14 w15 w16se w16cid wp14">
+  <w:p>
+    <w:pPr>
+      <w:pStyle w:val="Footer"/>
+    </w:pPr>
+  </w:p>
+</w:ftr>
+</file>
+
+<file path=word/footer4.xml><?xml version="1.0" encoding="utf-8"?>
 <w:ftr xmlns:wpc="http://schemas.microsoft.com/office/word/2010/wordprocessingCanvas" xmlns:cx="http://schemas.microsoft.com/office/drawing/2014/chartex" xmlns:cx1="http://schemas.microsoft.com/office/drawing/2015/9/8/chartex" xmlns:cx2="http://schemas.microsoft.com/office/drawing/2015/10/21/chartex" xmlns:cx3="http://schemas.microsoft.com/office/drawing/2016/5/9/chartex" xmlns:cx4="http://schemas.microsoft.com/office/drawing/2016/5/10/chartex" xmlns:cx5="http://schemas.microsoft.com/office/drawing/2016/5/11/chartex" xmlns:cx6="http://schemas.microsoft.com/office/drawing/2016/5/12/chartex" xmlns:cx7="http://schemas.microsoft.com/office/drawing/2016/5/13/chartex" xmlns:cx8="http://schemas.microsoft.com/office/drawing/2016/5/14/chartex" xmlns:mc="http://schemas.openxmlformats.org/markup-compatibility/2006" xmlns:aink="http://schemas.microsoft.com/office/drawing/2016/ink" xmlns:am3d="http://schemas.microsoft.com/office/drawing/2017/model3d" xmlns:o="urn:schemas-microsoft-com:office:office" xmlns:r="http://schemas.openxmlformats.org/officeDocument/2006/relationships" xmlns:m="http://schemas.openxmlformats.org/officeDocument/2006/math" xmlns:v="urn:schemas-microsoft-com:vml" xmlns:wp14="http://schemas.microsoft.com/office/word/2010/wordprocessingDrawing" xmlns:wp="http://schemas.openxmlformats.org/drawingml/2006/wordprocessingDrawing" xmlns:w10="urn:schemas-microsoft-com:office:word" xmlns:w="http://schemas.openxmlformats.org/wordprocessingml/2006/main" xmlns:w14="http://schemas.microsoft.com/office/word/2010/wordml" xmlns:w15="http://schemas.microsoft.com/office/word/2012/wordml" xmlns:w16cid="http://schemas.microsoft.com/office/word/2016/wordml/cid" xmlns:w16se="http://schemas.microsoft.com/office/word/2015/wordml/symex" xmlns:wpg="http://schemas.microsoft.com/office/word/2010/wordprocessingGroup" xmlns:wpi="http://schemas.microsoft.com/office/word/2010/wordprocessingInk" xmlns:wne="http://schemas.microsoft.com/office/word/2006/wordml" xmlns:wps="http://schemas.microsoft.com/office/word/2010/wordprocessingShape" mc:Ignorable="w14 w15 w16se w16cid wp14">
   <w:sdt>
     <w:sdtPr>
@@ -17580,6 +17640,16 @@
   <w:p>
     <w:pPr>
       <w:pStyle w:val="Header"/>
+    </w:pPr>
+  </w:p>
+</w:hdr>
+</file>
+
+<file path=word/header2.xml><?xml version="1.0" encoding="utf-8"?>
+<w:hdr xmlns:wpc="http://schemas.microsoft.com/office/word/2010/wordprocessingCanvas" xmlns:cx="http://schemas.microsoft.com/office/drawing/2014/chartex" xmlns:cx1="http://schemas.microsoft.com/office/drawing/2015/9/8/chartex" xmlns:cx2="http://schemas.microsoft.com/office/drawing/2015/10/21/chartex" xmlns:cx3="http://schemas.microsoft.com/office/drawing/2016/5/9/chartex" xmlns:cx4="http://schemas.microsoft.com/office/drawing/2016/5/10/chartex" xmlns:cx5="http://schemas.microsoft.com/office/drawing/2016/5/11/chartex" xmlns:cx6="http://schemas.microsoft.com/office/drawing/2016/5/12/chartex" xmlns:cx7="http://schemas.microsoft.com/office/drawing/2016/5/13/chartex" xmlns:cx8="http://schemas.microsoft.com/office/drawing/2016/5/14/chartex" xmlns:mc="http://schemas.openxmlformats.org/markup-compatibility/2006" xmlns:aink="http://schemas.microsoft.com/office/drawing/2016/ink" xmlns:am3d="http://schemas.microsoft.com/office/drawing/2017/model3d" xmlns:o="urn:schemas-microsoft-com:office:office" xmlns:r="http://schemas.openxmlformats.org/officeDocument/2006/relationships" xmlns:m="http://schemas.openxmlformats.org/officeDocument/2006/math" xmlns:v="urn:schemas-microsoft-com:vml" xmlns:wp14="http://schemas.microsoft.com/office/word/2010/wordprocessingDrawing" xmlns:wp="http://schemas.openxmlformats.org/drawingml/2006/wordprocessingDrawing" xmlns:w10="urn:schemas-microsoft-com:office:word" xmlns:w="http://schemas.openxmlformats.org/wordprocessingml/2006/main" xmlns:w14="http://schemas.microsoft.com/office/word/2010/wordml" xmlns:w15="http://schemas.microsoft.com/office/word/2012/wordml" xmlns:w16cid="http://schemas.microsoft.com/office/word/2016/wordml/cid" xmlns:w16se="http://schemas.microsoft.com/office/word/2015/wordml/symex" xmlns:wpg="http://schemas.microsoft.com/office/word/2010/wordprocessingGroup" xmlns:wpi="http://schemas.microsoft.com/office/word/2010/wordprocessingInk" xmlns:wne="http://schemas.microsoft.com/office/word/2006/wordml" xmlns:wps="http://schemas.microsoft.com/office/word/2010/wordprocessingShape" mc:Ignorable="w14 w15 w16se w16cid wp14">
+  <w:p>
+    <w:pPr>
+      <w:pStyle w:val="Header"/>
       <w:tabs>
         <w:tab w:val="right" w:pos="9071"/>
       </w:tabs>
@@ -17589,13 +17659,13 @@
         <w:noProof/>
       </w:rPr>
       <w:drawing>
-        <wp:anchor distT="0" distB="0" distL="114300" distR="114300" simplePos="0" relativeHeight="251659264" behindDoc="0" locked="0" layoutInCell="1" allowOverlap="1" wp14:anchorId="142E23F7" wp14:editId="4E6DF370">
+        <wp:anchor distT="0" distB="0" distL="114300" distR="114300" simplePos="0" relativeHeight="251659264" behindDoc="0" locked="0" layoutInCell="1" allowOverlap="1" wp14:anchorId="142E23F7" wp14:editId="6583F8E3">
           <wp:simplePos x="0" y="0"/>
           <wp:positionH relativeFrom="page">
-            <wp:posOffset>5934075</wp:posOffset>
+            <wp:posOffset>5918835</wp:posOffset>
           </wp:positionH>
           <wp:positionV relativeFrom="page">
-            <wp:posOffset>663575</wp:posOffset>
+            <wp:posOffset>442595</wp:posOffset>
           </wp:positionV>
           <wp:extent cx="1511935" cy="140335"/>
           <wp:effectExtent l="0" t="0" r="0" b="0"/>
@@ -17653,13 +17723,13 @@
         <w:noProof/>
       </w:rPr>
       <w:drawing>
-        <wp:anchor distT="0" distB="0" distL="114300" distR="114300" simplePos="0" relativeHeight="251660288" behindDoc="0" locked="0" layoutInCell="1" allowOverlap="1" wp14:anchorId="663B8C70" wp14:editId="1967F9D9">
+        <wp:anchor distT="0" distB="0" distL="114300" distR="114300" simplePos="0" relativeHeight="251660288" behindDoc="0" locked="0" layoutInCell="1" allowOverlap="1" wp14:anchorId="663B8C70" wp14:editId="4423068D">
           <wp:simplePos x="0" y="0"/>
           <wp:positionH relativeFrom="page">
-            <wp:posOffset>5927090</wp:posOffset>
+            <wp:posOffset>5919470</wp:posOffset>
           </wp:positionH>
           <wp:positionV relativeFrom="page">
-            <wp:posOffset>463550</wp:posOffset>
+            <wp:posOffset>212090</wp:posOffset>
           </wp:positionV>
           <wp:extent cx="1318260" cy="212090"/>
           <wp:effectExtent l="0" t="0" r="0" b="0"/>
@@ -17712,18 +17782,26 @@
         </wp:anchor>
       </w:drawing>
     </w:r>
+  </w:p>
+  <w:p>
+    <w:pPr>
+      <w:pStyle w:val="Header"/>
+      <w:tabs>
+        <w:tab w:val="right" w:pos="9071"/>
+      </w:tabs>
+    </w:pPr>
     <w:r>
       <w:rPr>
         <w:noProof/>
       </w:rPr>
       <w:drawing>
-        <wp:anchor distT="0" distB="0" distL="114300" distR="114300" simplePos="0" relativeHeight="251661312" behindDoc="0" locked="0" layoutInCell="1" allowOverlap="1" wp14:anchorId="0A419064" wp14:editId="00392CAA">
+        <wp:anchor distT="0" distB="0" distL="114300" distR="114300" simplePos="0" relativeHeight="251661312" behindDoc="0" locked="0" layoutInCell="1" allowOverlap="1" wp14:anchorId="0A419064" wp14:editId="6A0A7930">
           <wp:simplePos x="0" y="0"/>
-          <wp:positionH relativeFrom="page">
-            <wp:posOffset>5934075</wp:posOffset>
+          <wp:positionH relativeFrom="margin">
+            <wp:align>right</wp:align>
           </wp:positionH>
           <wp:positionV relativeFrom="page">
-            <wp:posOffset>1259205</wp:posOffset>
+            <wp:posOffset>1015365</wp:posOffset>
           </wp:positionV>
           <wp:extent cx="690880" cy="692150"/>
           <wp:effectExtent l="0" t="0" r="0" b="0"/>
@@ -17776,14 +17854,6 @@
         </wp:anchor>
       </w:drawing>
     </w:r>
-  </w:p>
-  <w:p>
-    <w:pPr>
-      <w:pStyle w:val="Header"/>
-      <w:tabs>
-        <w:tab w:val="right" w:pos="9071"/>
-      </w:tabs>
-    </w:pPr>
   </w:p>
   <w:tbl>
     <w:tblPr>
@@ -17880,6 +17950,16 @@
       <w:pStyle w:val="Header"/>
     </w:pPr>
   </w:p>
+  <w:p>
+    <w:pPr>
+      <w:pStyle w:val="Header"/>
+    </w:pPr>
+  </w:p>
+</w:hdr>
+</file>
+
+<file path=word/header3.xml><?xml version="1.0" encoding="utf-8"?>
+<w:hdr xmlns:wpc="http://schemas.microsoft.com/office/word/2010/wordprocessingCanvas" xmlns:cx="http://schemas.microsoft.com/office/drawing/2014/chartex" xmlns:cx1="http://schemas.microsoft.com/office/drawing/2015/9/8/chartex" xmlns:cx2="http://schemas.microsoft.com/office/drawing/2015/10/21/chartex" xmlns:cx3="http://schemas.microsoft.com/office/drawing/2016/5/9/chartex" xmlns:cx4="http://schemas.microsoft.com/office/drawing/2016/5/10/chartex" xmlns:cx5="http://schemas.microsoft.com/office/drawing/2016/5/11/chartex" xmlns:cx6="http://schemas.microsoft.com/office/drawing/2016/5/12/chartex" xmlns:cx7="http://schemas.microsoft.com/office/drawing/2016/5/13/chartex" xmlns:cx8="http://schemas.microsoft.com/office/drawing/2016/5/14/chartex" xmlns:mc="http://schemas.openxmlformats.org/markup-compatibility/2006" xmlns:aink="http://schemas.microsoft.com/office/drawing/2016/ink" xmlns:am3d="http://schemas.microsoft.com/office/drawing/2017/model3d" xmlns:o="urn:schemas-microsoft-com:office:office" xmlns:r="http://schemas.openxmlformats.org/officeDocument/2006/relationships" xmlns:m="http://schemas.openxmlformats.org/officeDocument/2006/math" xmlns:v="urn:schemas-microsoft-com:vml" xmlns:wp14="http://schemas.microsoft.com/office/word/2010/wordprocessingDrawing" xmlns:wp="http://schemas.openxmlformats.org/drawingml/2006/wordprocessingDrawing" xmlns:w10="urn:schemas-microsoft-com:office:word" xmlns:w="http://schemas.openxmlformats.org/wordprocessingml/2006/main" xmlns:w14="http://schemas.microsoft.com/office/word/2010/wordml" xmlns:w15="http://schemas.microsoft.com/office/word/2012/wordml" xmlns:w16cid="http://schemas.microsoft.com/office/word/2016/wordml/cid" xmlns:w16se="http://schemas.microsoft.com/office/word/2015/wordml/symex" xmlns:wpg="http://schemas.microsoft.com/office/word/2010/wordprocessingGroup" xmlns:wpi="http://schemas.microsoft.com/office/word/2010/wordprocessingInk" xmlns:wne="http://schemas.microsoft.com/office/word/2006/wordml" xmlns:wps="http://schemas.microsoft.com/office/word/2010/wordprocessingShape" mc:Ignorable="w14 w15 w16se w16cid wp14">
   <w:p>
     <w:pPr>
       <w:pStyle w:val="Header"/>
@@ -19323,7 +19403,7 @@
 </file>
 
 <file path=customXml/itemProps1.xml><?xml version="1.0" encoding="utf-8"?>
-<ds:datastoreItem xmlns:ds="http://schemas.openxmlformats.org/officeDocument/2006/customXml" ds:itemID="{7A98A17E-5CCB-4AED-9675-D3AFCBF75F6E}">
+<ds:datastoreItem xmlns:ds="http://schemas.openxmlformats.org/officeDocument/2006/customXml" ds:itemID="{30F70178-997F-4757-B989-900EF6001D47}">
   <ds:schemaRefs>
     <ds:schemaRef ds:uri="http://schemas.openxmlformats.org/officeDocument/2006/bibliography"/>
   </ds:schemaRefs>
